--- a/transition-guide/wis2-transition-guide-APPROVED.docx
+++ b/transition-guide/wis2-transition-guide-APPROVED.docx
@@ -123,7 +123,7 @@
         <w:pStyle w:val="Date"/>
       </w:pPr>
       <w:r>
-        <w:t xml:space="preserve">2025-01-27</w:t>
+        <w:t xml:space="preserve">2025-02-18</w:t>
       </w:r>
     </w:p>
     <w:p>
@@ -176,7 +176,7 @@
               <w:jc w:val="left"/>
             </w:pPr>
             <w:r>
-              <w:t xml:space="preserve">Date: 2025-01-27</w:t>
+              <w:t xml:space="preserve">Date: 2025-02-18</w:t>
             </w:r>
           </w:p>
         </w:tc>
@@ -202,6 +202,19 @@
               <w:jc w:val="left"/>
             </w:pPr>
             <w:r>
+              <w:t xml:space="preserve">Document status: APPROVED</w:t>
+            </w:r>
+          </w:p>
+        </w:tc>
+      </w:tr>
+      <w:tr>
+        <w:tc>
+          <w:tcPr/>
+          <w:p>
+            <w:pPr>
+              <w:jc w:val="left"/>
+            </w:pPr>
+            <w:r>
               <w:t xml:space="preserve">Document location:</w:t>
             </w:r>
             <w:r>
@@ -212,7 +225,31 @@
                 <w:rPr>
                   <w:rStyle w:val="Hyperlink"/>
                 </w:rPr>
-                <w:t xml:space="preserve">https://community.wmo.int/wis2-transition-guide</w:t>
+                <w:t xml:space="preserve">https://wmo-im.github.io/wis2-transition-guide/transition-guide/wis2-transition-guide-APPROVED.html</w:t>
+              </w:r>
+            </w:hyperlink>
+          </w:p>
+        </w:tc>
+      </w:tr>
+      <w:tr>
+        <w:tc>
+          <w:tcPr/>
+          <w:p>
+            <w:pPr>
+              <w:jc w:val="left"/>
+            </w:pPr>
+            <w:r>
+              <w:t xml:space="preserve">WMO publication location:</w:t>
+            </w:r>
+            <w:r>
+              <w:t xml:space="preserve"> </w:t>
+            </w:r>
+            <w:hyperlink r:id="rId21">
+              <w:r>
+                <w:rPr>
+                  <w:rStyle w:val="Hyperlink"/>
+                </w:rPr>
+                <w:t xml:space="preserve">https://library.wmo.int/idurl/4/69050</w:t>
               </w:r>
             </w:hyperlink>
           </w:p>
@@ -232,7 +269,7 @@
               <w:rPr>
                 <w:rStyle w:val="FootnoteReference"/>
               </w:rPr>
-              <w:footnoteReference w:id="21"/>
+              <w:footnoteReference w:id="22"/>
             </w:r>
           </w:p>
         </w:tc>
@@ -251,7 +288,7 @@
               <w:rPr>
                 <w:rStyle w:val="FootnoteReference"/>
               </w:rPr>
-              <w:footnoteReference w:id="23"/>
+              <w:footnoteReference w:id="24"/>
             </w:r>
           </w:p>
         </w:tc>
@@ -270,7 +307,7 @@
         </w:tc>
       </w:tr>
     </w:tbl>
-    <w:bookmarkStart w:id="27" w:name="Xe48c73753b941f3d8c50049fbfd82d3fb4726a7"/>
+    <w:bookmarkStart w:id="28" w:name="Xe48c73753b941f3d8c50049fbfd82d3fb4726a7"/>
     <w:p>
       <w:pPr>
         <w:pStyle w:val="Heading1"/>
@@ -289,7 +326,7 @@
       <w:r>
         <w:t xml:space="preserve"> </w:t>
       </w:r>
-      <w:hyperlink r:id="rId25">
+      <w:hyperlink r:id="rId26">
         <w:r>
           <w:rPr>
             <w:rStyle w:val="Hyperlink"/>
@@ -321,7 +358,7 @@
       <w:r>
         <w:t xml:space="preserve"> </w:t>
       </w:r>
-      <w:hyperlink r:id="rId26">
+      <w:hyperlink r:id="rId27">
         <w:r>
           <w:rPr>
             <w:rStyle w:val="Hyperlink"/>
@@ -351,8 +388,8 @@
         <w:t xml:space="preserve">, Volume II).</w:t>
       </w:r>
     </w:p>
-    <w:bookmarkEnd w:id="27"/>
-    <w:bookmarkStart w:id="32" w:name="X36c7e2c75b43d5c767d5ec28916273fa4452173"/>
+    <w:bookmarkEnd w:id="28"/>
+    <w:bookmarkStart w:id="33" w:name="X36c7e2c75b43d5c767d5ec28916273fa4452173"/>
     <w:p>
       <w:pPr>
         <w:pStyle w:val="Heading1"/>
@@ -371,7 +408,7 @@
       <w:r>
         <w:t xml:space="preserve"> </w:t>
       </w:r>
-      <w:hyperlink r:id="rId28">
+      <w:hyperlink r:id="rId29">
         <w:r>
           <w:rPr>
             <w:rStyle w:val="Hyperlink"/>
@@ -395,18 +432,18 @@
           <wp:inline>
             <wp:extent cx="5334000" cy="2521613"/>
             <wp:effectExtent b="0" l="0" r="0" t="0"/>
-            <wp:docPr descr="WIS2 implementation timeline" title="" id="30" name="Picture"/>
+            <wp:docPr descr="WIS2 implementation timeline" title="" id="31" name="Picture"/>
             <a:graphic>
               <a:graphicData uri="http://schemas.openxmlformats.org/drawingml/2006/picture">
                 <pic:pic>
                   <pic:nvPicPr>
-                    <pic:cNvPr descr="images/wis2-timeline.png" id="31" name="Picture"/>
+                    <pic:cNvPr descr="images/wis2-timeline.png" id="32" name="Picture"/>
                     <pic:cNvPicPr>
                       <a:picLocks noChangeArrowheads="1" noChangeAspect="1"/>
                     </pic:cNvPicPr>
                   </pic:nvPicPr>
                   <pic:blipFill>
-                    <a:blip r:embed="rId29"/>
+                    <a:blip r:embed="rId30"/>
                     <a:stretch>
                       <a:fillRect/>
                     </a:stretch>
@@ -449,8 +486,8 @@
         <w:t xml:space="preserve">Key: NCs = National Centres; DCPCs = Data Collection and Production Centres; GISCs = Global Information System Centres</w:t>
       </w:r>
     </w:p>
-    <w:bookmarkEnd w:id="32"/>
-    <w:bookmarkStart w:id="34" w:name="Xd64ba616be89133975174d025209ea677f0d649"/>
+    <w:bookmarkEnd w:id="33"/>
+    <w:bookmarkStart w:id="35" w:name="Xd64ba616be89133975174d025209ea677f0d649"/>
     <w:p>
       <w:pPr>
         <w:pStyle w:val="Heading1"/>
@@ -593,7 +630,7 @@
       <w:r>
         <w:t xml:space="preserve">WIS2 is designed to enable Resolution 1 (Cg-Ext(2021)) – WMO Unified Policy for the International Exchange of Earth System Data (</w:t>
       </w:r>
-      <w:hyperlink r:id="rId33">
+      <w:hyperlink r:id="rId34">
         <w:r>
           <w:rPr>
             <w:rStyle w:val="Hyperlink"/>
@@ -610,8 +647,8 @@
         <w:t xml:space="preserve">(WMO-No. 1281)) and to support the WMO Global Basic Observing Network. The new data will be available on WIS2. A centre not having made the migration to WIS2 will not receive the new data. This data will not have GTS TTAAii headers and will not be exchanged over the GTS.</w:t>
       </w:r>
     </w:p>
-    <w:bookmarkEnd w:id="34"/>
-    <w:bookmarkStart w:id="45" w:name="X55cba2950662f4c1953bcd02f0364cda03c119f"/>
+    <w:bookmarkEnd w:id="35"/>
+    <w:bookmarkStart w:id="46" w:name="X55cba2950662f4c1953bcd02f0364cda03c119f"/>
     <w:p>
       <w:pPr>
         <w:pStyle w:val="Heading1"/>
@@ -620,7 +657,7 @@
         <w:t xml:space="preserve">3. TEMPORARY GLOBAL SERVICES</w:t>
       </w:r>
     </w:p>
-    <w:bookmarkStart w:id="38" w:name="X92775deaf001be75da4ae3a1368b04113ef5236"/>
+    <w:bookmarkStart w:id="39" w:name="X92775deaf001be75da4ae3a1368b04113ef5236"/>
     <w:p>
       <w:pPr>
         <w:pStyle w:val="Heading2"/>
@@ -643,7 +680,7 @@
         <w:t xml:space="preserve">During the transition period, in order to avoid some WIS centres being forced to run both data-sharing frameworks (WIS2 and GTS) simultaneously, and given the challenges associated with maintaining two operational systems for the same purpose, a gateway from GTS to WIS2 has been designed. The gateway takes into account the time required for Members to migrate to the new system and minimizes the time a Member has to operate both systems in parallel.</w:t>
       </w:r>
     </w:p>
-    <w:bookmarkStart w:id="35" w:name="Xa1f0293850b1feb671d0a6566c7a021c4500e60"/>
+    <w:bookmarkStart w:id="36" w:name="Xa1f0293850b1feb671d0a6566c7a021c4500e60"/>
     <w:p>
       <w:pPr>
         <w:pStyle w:val="Heading3"/>
@@ -660,8 +697,8 @@
         <w:t xml:space="preserve">The purpose of the GTS to WIS2 gateway is to enable Members who have migrated to WIS2, and stopped their GTS systems, to continue receiving GTS data from WIS2. This gateway also enables users who are not connected to GTS to access GTS data from WIS2, during the transition phase. The GTS to WIS2 gateway will forward the GTS traffic it receives to WIS2. In accordance with the WIS2 specification, all data received on one GTS link will be stored on an HTTP(s) endpoint of the gateway, and will generate a WIS2 Notification Message.</w:t>
       </w:r>
     </w:p>
-    <w:bookmarkEnd w:id="35"/>
-    <w:bookmarkStart w:id="36" w:name="X2d0aec8ebd3a701f864d47da6492329599314d4"/>
+    <w:bookmarkEnd w:id="36"/>
+    <w:bookmarkStart w:id="37" w:name="X2d0aec8ebd3a701f864d47da6492329599314d4"/>
     <w:p>
       <w:pPr>
         <w:pStyle w:val="Heading3"/>
@@ -678,8 +715,8 @@
         <w:t xml:space="preserve">To ensure resilient operation, there will be more than one GTS to WIS2 gateway.</w:t>
       </w:r>
     </w:p>
-    <w:bookmarkEnd w:id="36"/>
-    <w:bookmarkStart w:id="37" w:name="Xab84ce61a6f6674d6e31e8afee532d3fcd45551"/>
+    <w:bookmarkEnd w:id="37"/>
+    <w:bookmarkStart w:id="38" w:name="Xab84ce61a6f6674d6e31e8afee532d3fcd45551"/>
     <w:p>
       <w:pPr>
         <w:pStyle w:val="Heading3"/>
@@ -855,9 +892,9 @@
         <w:t xml:space="preserve">Each GTS to WIS2 gateway maintains a list of TTAAii headers for recommended data, in order to be able to send the notification to the correct topic. The list is coordinated and shared between the gateway operators.</w:t>
       </w:r>
     </w:p>
-    <w:bookmarkEnd w:id="37"/>
     <w:bookmarkEnd w:id="38"/>
-    <w:bookmarkStart w:id="44" w:name="Xa4b5fa422731dd35d8c0c49fe588a3cea73815b"/>
+    <w:bookmarkEnd w:id="39"/>
+    <w:bookmarkStart w:id="45" w:name="Xa4b5fa422731dd35d8c0c49fe588a3cea73815b"/>
     <w:p>
       <w:pPr>
         <w:pStyle w:val="Heading2"/>
@@ -874,7 +911,7 @@
         <w:t xml:space="preserve">The WIS2 implementation plan outlines a gradual transition of data exchange from GTS to WIS2. The transition is expected to occur between 2025 and 2030. The GTS will be decommissioned once the transition is complete.</w:t>
       </w:r>
     </w:p>
-    <w:bookmarkStart w:id="39" w:name="X0c421b9194a9eabd5a6e6a344a871c15c2fdc2d"/>
+    <w:bookmarkStart w:id="40" w:name="X0c421b9194a9eabd5a6e6a344a871c15c2fdc2d"/>
     <w:p>
       <w:pPr>
         <w:pStyle w:val="Heading3"/>
@@ -907,8 +944,8 @@
         <w:t xml:space="preserve">To ensure resilient operation, there will be more than one WIS2 to GTS gateway.</w:t>
       </w:r>
     </w:p>
-    <w:bookmarkEnd w:id="39"/>
-    <w:bookmarkStart w:id="40" w:name="X2162b59264dab19a310b5a9f7d85f4538f7c613"/>
+    <w:bookmarkEnd w:id="40"/>
+    <w:bookmarkStart w:id="41" w:name="X2162b59264dab19a310b5a9f7d85f4538f7c613"/>
     <w:p>
       <w:pPr>
         <w:pStyle w:val="Heading3"/>
@@ -925,8 +962,8 @@
         <w:t xml:space="preserve">The gateway will be provided by designated Regional Telecommunication Hubs (RTH).</w:t>
       </w:r>
     </w:p>
-    <w:bookmarkEnd w:id="40"/>
-    <w:bookmarkStart w:id="43" w:name="X322f47fc1c78b6f7428a4331d25056d38a88ccd"/>
+    <w:bookmarkEnd w:id="41"/>
+    <w:bookmarkStart w:id="44" w:name="X322f47fc1c78b6f7428a4331d25056d38a88ccd"/>
     <w:p>
       <w:pPr>
         <w:pStyle w:val="Heading3"/>
@@ -935,7 +972,7 @@
         <w:t xml:space="preserve">3.2.3 Technical requirements</w:t>
       </w:r>
     </w:p>
-    <w:bookmarkStart w:id="41" w:name="Xe624e9bd8119dbca036aa60eea799101e3dfc57"/>
+    <w:bookmarkStart w:id="42" w:name="Xe624e9bd8119dbca036aa60eea799101e3dfc57"/>
     <w:p>
       <w:pPr>
         <w:pStyle w:val="Heading4"/>
@@ -1165,8 +1202,8 @@
         <w:t xml:space="preserve">For core data, the Global Cache will ensure their normal operation and the data to be relayed onto the GTS will be available on the Global Cache. For recommended data, WIS centres should allow unrestricted access from the gateways. WIS centres will inform the WMO Secretariat, so that the gateway will establish the required subscriptions.</w:t>
       </w:r>
     </w:p>
-    <w:bookmarkEnd w:id="41"/>
-    <w:bookmarkStart w:id="42" w:name="Xfc461f9a3e54bceb4bfeed8e2d1c53e09aa17e4"/>
+    <w:bookmarkEnd w:id="42"/>
+    <w:bookmarkStart w:id="43" w:name="Xfc461f9a3e54bceb4bfeed8e2d1c53e09aa17e4"/>
     <w:p>
       <w:pPr>
         <w:pStyle w:val="Heading4"/>
@@ -1243,11 +1280,11 @@
         <w:t xml:space="preserve">. To avoid an infinite loop of republication, it is essential that a WIS2 to GTS gateway does not subscribe to notification messages associated with the centre-id of a GTS to WIS2 gateway.</w:t>
       </w:r>
     </w:p>
-    <w:bookmarkEnd w:id="42"/>
     <w:bookmarkEnd w:id="43"/>
     <w:bookmarkEnd w:id="44"/>
     <w:bookmarkEnd w:id="45"/>
-    <w:bookmarkStart w:id="49" w:name="X33780d4a67f22a8aca93311452eb52a003a466b"/>
+    <w:bookmarkEnd w:id="46"/>
+    <w:bookmarkStart w:id="50" w:name="X33780d4a67f22a8aca93311452eb52a003a466b"/>
     <w:p>
       <w:pPr>
         <w:pStyle w:val="Heading1"/>
@@ -1281,18 +1318,18 @@
           <wp:inline>
             <wp:extent cx="5334000" cy="6895730"/>
             <wp:effectExtent b="0" l="0" r="0" t="0"/>
-            <wp:docPr descr="Figure 2. MSS decommissioning procedure" title="" id="47" name="Picture"/>
+            <wp:docPr descr="Figure 2. MSS decommissioning procedure" title="" id="48" name="Picture"/>
             <a:graphic>
               <a:graphicData uri="http://schemas.openxmlformats.org/drawingml/2006/picture">
                 <pic:pic>
                   <pic:nvPicPr>
-                    <pic:cNvPr descr="images/stopping-mss.png" id="48" name="Picture"/>
+                    <pic:cNvPr descr="images/stopping-mss.png" id="49" name="Picture"/>
                     <pic:cNvPicPr>
                       <a:picLocks noChangeArrowheads="1" noChangeAspect="1"/>
                     </pic:cNvPicPr>
                   </pic:nvPicPr>
                   <pic:blipFill>
-                    <a:blip r:embed="rId46"/>
+                    <a:blip r:embed="rId47"/>
                     <a:stretch>
                       <a:fillRect/>
                     </a:stretch>
@@ -1432,8 +1469,8 @@
         <w:t xml:space="preserve">It is important to note that subscribing to these topics should not imply pushing the data onto the GTS immediately. Making the data available on the GTS will require explicit approval from the WMO Secretariat. It is up to the gateway operators to implement this "kill switch" (for example, by disabling the subscription or blocking the flow between the data consumer and the MSS for those TTAAii/CCCC only).</w:t>
       </w:r>
     </w:p>
-    <w:bookmarkEnd w:id="49"/>
-    <w:bookmarkStart w:id="59" w:name="X98939dd33b924668f7951a700ddd40214eddb4d"/>
+    <w:bookmarkEnd w:id="50"/>
+    <w:bookmarkStart w:id="60" w:name="X98939dd33b924668f7951a700ddd40214eddb4d"/>
     <w:p>
       <w:pPr>
         <w:pStyle w:val="Heading1"/>
@@ -1450,7 +1487,7 @@
         <w:t xml:space="preserve">During the transition to WIS2, maintaining a very high level of service of WIS1 and GTS is key to ensuring that all Members and WIS users can send and receive the data required to run their operations, regardless of whether they have migrated to WIS2 or are still relying on the GTS. As described earlier, the WIS2 to GTS gateway and the GTS to WIS2 gateway will have a key role in this. The present section describes what Members are required to do during this transition, depending on their role within the GTS and WIS1.</w:t>
       </w:r>
     </w:p>
-    <w:bookmarkStart w:id="53" w:name="X111bd1f93199c7121e85a1674d2394378e0022b"/>
+    <w:bookmarkStart w:id="54" w:name="X111bd1f93199c7121e85a1674d2394378e0022b"/>
     <w:p>
       <w:pPr>
         <w:pStyle w:val="Heading2"/>
@@ -1459,7 +1496,7 @@
         <w:t xml:space="preserve">5.1 Maintenance and operation of Message Switching Systems</w:t>
       </w:r>
     </w:p>
-    <w:bookmarkStart w:id="50" w:name="X70b80e0db7f5da610d3f32fce7b4b551886a6dc"/>
+    <w:bookmarkStart w:id="51" w:name="X70b80e0db7f5da610d3f32fce7b4b551886a6dc"/>
     <w:p>
       <w:pPr>
         <w:pStyle w:val="Heading3"/>
@@ -1476,8 +1513,8 @@
         <w:t xml:space="preserve">During the migration to WIS2, the Main Telecommunication Network (MTN), along with the WMCs and designated RTHs, shall keep their MSS operational. They shall continue to publish data, collect the bulletins from their associated NMCs and transmit them in the appropriate form on the MTN, either directly or through the appropriate WMC, until the transition from GTS to WIS2 is completed.</w:t>
       </w:r>
     </w:p>
-    <w:bookmarkEnd w:id="50"/>
-    <w:bookmarkStart w:id="51" w:name="Xd019e4aa8632689ce17d5daf4009b203c182934"/>
+    <w:bookmarkEnd w:id="51"/>
+    <w:bookmarkStart w:id="52" w:name="Xd019e4aa8632689ce17d5daf4009b203c182934"/>
     <w:p>
       <w:pPr>
         <w:pStyle w:val="Heading3"/>
@@ -1502,8 +1539,8 @@
         <w:t xml:space="preserve">When RTHs have migrated to WIS2 and all Members in their area of responsibility have migrated to WIS2, RTHs may decide to turn off their MSS. In this case, they should contact the WMO Secretariat to switch off their MSS in a coordinated manner.</w:t>
       </w:r>
     </w:p>
-    <w:bookmarkEnd w:id="51"/>
-    <w:bookmarkStart w:id="52" w:name="X0a4d51eaf84b85dfcbfcc1505b4ae6f2bb33325"/>
+    <w:bookmarkEnd w:id="52"/>
+    <w:bookmarkStart w:id="53" w:name="X0a4d51eaf84b85dfcbfcc1505b4ae6f2bb33325"/>
     <w:p>
       <w:pPr>
         <w:pStyle w:val="Heading3"/>
@@ -1540,9 +1577,9 @@
         <w:t xml:space="preserve">Note: The WIS2 Notification Messages with GTS properties will only concern data that are already published in GTS. New data will only be published on WIS2.</w:t>
       </w:r>
     </w:p>
-    <w:bookmarkEnd w:id="52"/>
     <w:bookmarkEnd w:id="53"/>
-    <w:bookmarkStart w:id="54" w:name="X3f66f2c7f63ea5cc44810d04b5f8a77dcc9b188"/>
+    <w:bookmarkEnd w:id="54"/>
+    <w:bookmarkStart w:id="55" w:name="X3f66f2c7f63ea5cc44810d04b5f8a77dcc9b188"/>
     <w:p>
       <w:pPr>
         <w:pStyle w:val="Heading2"/>
@@ -1575,8 +1612,8 @@
         <w:t xml:space="preserve">Neither new discovery metadata nor changes to existing metadata will be allowed in the WIS1 Catalogue from 2025 onwards. For WIS2, new metadata will only be added as WMO Core Metadata Profile version 2 (WCMP2) to the Global Discovery Catalogue.</w:t>
       </w:r>
     </w:p>
-    <w:bookmarkEnd w:id="54"/>
-    <w:bookmarkStart w:id="58" w:name="Xc2c31bf89786d2c4bf99f1d6c9568967d877e5e"/>
+    <w:bookmarkEnd w:id="55"/>
+    <w:bookmarkStart w:id="59" w:name="Xc2c31bf89786d2c4bf99f1d6c9568967d877e5e"/>
     <w:p>
       <w:pPr>
         <w:pStyle w:val="Heading2"/>
@@ -1595,7 +1632,7 @@
       <w:r>
         <w:t xml:space="preserve"> </w:t>
       </w:r>
-      <w:hyperlink r:id="rId55">
+      <w:hyperlink r:id="rId56">
         <w:r>
           <w:rPr>
             <w:rStyle w:val="Hyperlink"/>
@@ -1630,7 +1667,7 @@
       <w:r>
         <w:t xml:space="preserve"> </w:t>
       </w:r>
-      <w:hyperlink r:id="rId56">
+      <w:hyperlink r:id="rId57">
         <w:r>
           <w:rPr>
             <w:rStyle w:val="Hyperlink"/>
@@ -1647,7 +1684,7 @@
         <w:t xml:space="preserve">(WMO-No. 9), Volume C1, contains the list of meteorological bulletins exchanged on the GTS. Members are required to update Volume C1 every time a change in the bulletins takes place, however only a few Members are doing so with regularity. The list is therefore incomplete and is not consistent with the bulletins effectively exchanged on GTS. With the start of the WIS2 operational phase, there will not be any change in the list of meteorological bulletins transmitted on GTS, therefore Volume C1 will not be updated any longer from 31 December 2024.</w:t>
       </w:r>
     </w:p>
-    <w:bookmarkStart w:id="57" w:name="Xea57d4bb6c52531bfb10cf77d456b26f40483eb"/>
+    <w:bookmarkStart w:id="58" w:name="Xea57d4bb6c52531bfb10cf77d456b26f40483eb"/>
     <w:p>
       <w:pPr>
         <w:pStyle w:val="Heading3"/>
@@ -1664,10 +1701,10 @@
         <w:t xml:space="preserve">Attachment II.5 of the Manual on GTS containing the data designators T1T2A1A2ii currently used for transmission of data on GTS are also used for the same purpose on the Aeronautical Fixed Telecommunications Network (AFTN) by the International Civil Aviation Authority (ICAO). There is a requirement for WMO to maintain the data designators for ICAO data transmission purposes. To satisfy this requirement, the WMO Secretariat will liaise with ICAO to allow the addition of new data designators when required by ICAO. The new data designators requested by ICAO will not be published in the Manual on GTS, but rather a different means for their publication will be agreed upon by WMO and ICAO.</w:t>
       </w:r>
     </w:p>
-    <w:bookmarkEnd w:id="57"/>
     <w:bookmarkEnd w:id="58"/>
     <w:bookmarkEnd w:id="59"/>
-    <w:bookmarkStart w:id="63" w:name="X5e20f58738c779bac03ef9cf5a4a0734728eeef"/>
+    <w:bookmarkEnd w:id="60"/>
+    <w:bookmarkStart w:id="64" w:name="X5e20f58738c779bac03ef9cf5a4a0734728eeef"/>
     <w:p>
       <w:pPr>
         <w:pStyle w:val="Heading1"/>
@@ -1676,7 +1713,7 @@
         <w:t xml:space="preserve">6. MANAGEMENT OF WIS CENTRES</w:t>
       </w:r>
     </w:p>
-    <w:bookmarkStart w:id="60" w:name="X5dd851bc6a57d8a7632f100dcb2c0e130fa8d58"/>
+    <w:bookmarkStart w:id="61" w:name="X5dd851bc6a57d8a7632f100dcb2c0e130fa8d58"/>
     <w:p>
       <w:pPr>
         <w:pStyle w:val="Heading2"/>
@@ -1719,8 +1756,8 @@
         <w:t xml:space="preserve">, Volume II. A National Centre that has fully migrated to WIS2 shall communicate to the WMO Secretariat that its migration is complete and shall keep the WIS1 and GTS operational in parallel with the WIS2 systems until reception of a communication from the WMO Secretariat allowing the switch from the WIS1 and GTS systems.</w:t>
       </w:r>
     </w:p>
-    <w:bookmarkEnd w:id="60"/>
-    <w:bookmarkStart w:id="61" w:name="X66a265cd2ee904760bc1ad46fe74f45364f56bb"/>
+    <w:bookmarkEnd w:id="61"/>
+    <w:bookmarkStart w:id="62" w:name="X66a265cd2ee904760bc1ad46fe74f45364f56bb"/>
     <w:p>
       <w:pPr>
         <w:pStyle w:val="Heading2"/>
@@ -1763,8 +1800,8 @@
         <w:t xml:space="preserve">, Volume II. A DCPC that has fully migrated to WIS2 shall communicate to the WMO Secretariat that its migration is complete and shall keep the WIS1 and GTS operational in parallel with the WIS2 systems until reception of a communication from the WMO Secretariat allowing the switch from the WIS1 and GTS systems.</w:t>
       </w:r>
     </w:p>
-    <w:bookmarkEnd w:id="61"/>
-    <w:bookmarkStart w:id="62" w:name="X8faf1942622ecf2376b35c3b9091f4fc651ce07"/>
+    <w:bookmarkEnd w:id="62"/>
+    <w:bookmarkStart w:id="63" w:name="X8faf1942622ecf2376b35c3b9091f4fc651ce07"/>
     <w:p>
       <w:pPr>
         <w:pStyle w:val="Heading2"/>
@@ -1781,9 +1818,9 @@
         <w:t xml:space="preserve">A GISC shall support Members in its area of responsibility in the migration and operation of WIS2.</w:t>
       </w:r>
     </w:p>
-    <w:bookmarkEnd w:id="62"/>
     <w:bookmarkEnd w:id="63"/>
-    <w:bookmarkStart w:id="68" w:name="X8c52cb33a179e985e93533353f95ae036d08685"/>
+    <w:bookmarkEnd w:id="64"/>
+    <w:bookmarkStart w:id="69" w:name="X8c52cb33a179e985e93533353f95ae036d08685"/>
     <w:p>
       <w:pPr>
         <w:pStyle w:val="Heading1"/>
@@ -1792,7 +1829,7 @@
         <w:t xml:space="preserve">7. References</w:t>
       </w:r>
     </w:p>
-    <w:bookmarkStart w:id="64" w:name="Xec057786931d30c6a491007f9b7bdfeb6d1a106"/>
+    <w:bookmarkStart w:id="65" w:name="Xec057786931d30c6a491007f9b7bdfeb6d1a106"/>
     <w:p>
       <w:pPr>
         <w:pStyle w:val="Heading2"/>
@@ -1808,7 +1845,7 @@
           <w:numId w:val="1007"/>
         </w:numPr>
       </w:pPr>
-      <w:hyperlink r:id="rId25">
+      <w:hyperlink r:id="rId26">
         <w:r>
           <w:rPr>
             <w:rStyle w:val="Hyperlink"/>
@@ -1882,8 +1919,8 @@
         <w:t xml:space="preserve">WIS2 Metric Hierarchy (WMH):https://github.com/wmo-im/wis2-metric-hierarchy</w:t>
       </w:r>
     </w:p>
-    <w:bookmarkEnd w:id="64"/>
-    <w:bookmarkStart w:id="67" w:name="X65dcc418478fbd83ed264b703f7c25ba977b456"/>
+    <w:bookmarkEnd w:id="65"/>
+    <w:bookmarkStart w:id="68" w:name="X65dcc418478fbd83ed264b703f7c25ba977b456"/>
     <w:p>
       <w:pPr>
         <w:pStyle w:val="Heading2"/>
@@ -1899,7 +1936,7 @@
           <w:numId w:val="1009"/>
         </w:numPr>
       </w:pPr>
-      <w:hyperlink r:id="rId65">
+      <w:hyperlink r:id="rId66">
         <w:r>
           <w:rPr>
             <w:rStyle w:val="Hyperlink"/>
@@ -1923,7 +1960,7 @@
           <w:numId w:val="1009"/>
         </w:numPr>
       </w:pPr>
-      <w:hyperlink r:id="rId66">
+      <w:hyperlink r:id="rId67">
         <w:r>
           <w:rPr>
             <w:rStyle w:val="Hyperlink"/>
@@ -1940,8 +1977,8 @@
         <w:t xml:space="preserve">(WMO-No. 1239)</w:t>
       </w:r>
     </w:p>
-    <w:bookmarkEnd w:id="67"/>
     <w:bookmarkEnd w:id="68"/>
+    <w:bookmarkEnd w:id="69"/>
     <w:sectPr/>
   </w:body>
 </w:document>
@@ -1967,7 +2004,7 @@
       </w:r>
     </w:p>
   </w:footnote>
-  <w:footnote w:id="21">
+  <w:footnote w:id="22">
     <w:p>
       <w:pPr>
         <w:pStyle w:val="FootnoteText"/>
@@ -1981,7 +2018,7 @@
       <w:r>
         <w:t xml:space="preserve"> </w:t>
       </w:r>
-      <w:hyperlink r:id="rId22">
+      <w:hyperlink r:id="rId23">
         <w:r>
           <w:rPr>
             <w:rStyle w:val="Hyperlink"/>
@@ -1991,7 +2028,7 @@
       </w:hyperlink>
     </w:p>
   </w:footnote>
-  <w:footnote w:id="23">
+  <w:footnote w:id="24">
     <w:p>
       <w:pPr>
         <w:pStyle w:val="FootnoteText"/>
@@ -2005,7 +2042,7 @@
       <w:r>
         <w:t xml:space="preserve"> </w:t>
       </w:r>
-      <w:hyperlink r:id="rId24">
+      <w:hyperlink r:id="rId25">
         <w:r>
           <w:rPr>
             <w:rStyle w:val="Hyperlink"/>
